--- a/RUP/Vision_Illyuzia.docx
+++ b/RUP/Vision_Illyuzia.docx
@@ -44,6 +44,453 @@
         <w:t>Vision</w:t>
       </w:r>
     </w:p>
+    <w:tbl>
+      <w:tblPr>
+        <w:tblW w:w="9956" w:type="dxa"/>
+        <w:tblInd w:w="-252" w:type="dxa"/>
+        <w:tblBorders>
+          <w:top w:val="single" w:sz="4" w:space="0" w:color="auto"/>
+          <w:left w:val="single" w:sz="4" w:space="0" w:color="auto"/>
+          <w:bottom w:val="single" w:sz="4" w:space="0" w:color="auto"/>
+          <w:right w:val="single" w:sz="4" w:space="0" w:color="auto"/>
+          <w:insideH w:val="single" w:sz="4" w:space="0" w:color="auto"/>
+          <w:insideV w:val="single" w:sz="4" w:space="0" w:color="auto"/>
+        </w:tblBorders>
+        <w:tblLook w:val="01E0"/>
+      </w:tblPr>
+      <w:tblGrid>
+        <w:gridCol w:w="1318"/>
+        <w:gridCol w:w="1255"/>
+        <w:gridCol w:w="4419"/>
+        <w:gridCol w:w="2964"/>
+      </w:tblGrid>
+      <w:tr>
+        <w:tc>
+          <w:tcPr>
+            <w:tcW w:w="1284" w:type="dxa"/>
+          </w:tcPr>
+          <w:p>
+            <w:pPr>
+              <w:jc w:val="center"/>
+              <w:rPr>
+                <w:rFonts w:ascii="Arial" w:hAnsi="Arial" w:cs="Arial"/>
+                <w:b/>
+              </w:rPr>
+            </w:pPr>
+            <w:r>
+              <w:rPr>
+                <w:rFonts w:ascii="Arial" w:hAnsi="Arial" w:cs="Arial"/>
+                <w:b/>
+              </w:rPr>
+              <w:t>Дата</w:t>
+            </w:r>
+          </w:p>
+        </w:tc>
+        <w:tc>
+          <w:tcPr>
+            <w:tcW w:w="1257" w:type="dxa"/>
+          </w:tcPr>
+          <w:p>
+            <w:pPr>
+              <w:jc w:val="center"/>
+              <w:rPr>
+                <w:rFonts w:ascii="Arial" w:hAnsi="Arial" w:cs="Arial"/>
+                <w:b/>
+              </w:rPr>
+            </w:pPr>
+            <w:r>
+              <w:rPr>
+                <w:rFonts w:ascii="Arial" w:hAnsi="Arial" w:cs="Arial"/>
+                <w:b/>
+              </w:rPr>
+              <w:t>Версия</w:t>
+            </w:r>
+          </w:p>
+        </w:tc>
+        <w:tc>
+          <w:tcPr>
+            <w:tcW w:w="4438" w:type="dxa"/>
+          </w:tcPr>
+          <w:p>
+            <w:pPr>
+              <w:jc w:val="center"/>
+              <w:rPr>
+                <w:rFonts w:ascii="Arial" w:hAnsi="Arial" w:cs="Arial"/>
+                <w:b/>
+              </w:rPr>
+            </w:pPr>
+            <w:r>
+              <w:rPr>
+                <w:rFonts w:ascii="Arial" w:hAnsi="Arial" w:cs="Arial"/>
+                <w:b/>
+              </w:rPr>
+              <w:t>Описание</w:t>
+            </w:r>
+          </w:p>
+        </w:tc>
+        <w:tc>
+          <w:tcPr>
+            <w:tcW w:w="2977" w:type="dxa"/>
+          </w:tcPr>
+          <w:p>
+            <w:pPr>
+              <w:jc w:val="center"/>
+              <w:rPr>
+                <w:rFonts w:ascii="Arial" w:hAnsi="Arial" w:cs="Arial"/>
+                <w:b/>
+              </w:rPr>
+            </w:pPr>
+            <w:r>
+              <w:rPr>
+                <w:rFonts w:ascii="Arial" w:hAnsi="Arial" w:cs="Arial"/>
+                <w:b/>
+              </w:rPr>
+              <w:t>Автор</w:t>
+            </w:r>
+          </w:p>
+        </w:tc>
+      </w:tr>
+      <w:tr>
+        <w:trPr>
+          <w:trHeight w:val="613"/>
+        </w:trPr>
+        <w:tc>
+          <w:tcPr>
+            <w:tcW w:w="1284" w:type="dxa"/>
+          </w:tcPr>
+          <w:p>
+            <w:pPr>
+              <w:rPr>
+                <w:rFonts w:ascii="Arial" w:hAnsi="Arial" w:cs="Arial"/>
+              </w:rPr>
+            </w:pPr>
+            <w:r>
+              <w:rPr>
+                <w:rFonts w:ascii="Arial" w:hAnsi="Arial" w:cs="Arial"/>
+              </w:rPr>
+              <w:t>17.10.2013</w:t>
+            </w:r>
+          </w:p>
+        </w:tc>
+        <w:tc>
+          <w:tcPr>
+            <w:tcW w:w="1257" w:type="dxa"/>
+          </w:tcPr>
+          <w:p>
+            <w:pPr>
+              <w:rPr>
+                <w:rFonts w:ascii="Arial" w:hAnsi="Arial" w:cs="Arial"/>
+              </w:rPr>
+            </w:pPr>
+            <w:r>
+              <w:rPr>
+                <w:rFonts w:ascii="Arial" w:hAnsi="Arial" w:cs="Arial"/>
+              </w:rPr>
+              <w:t>1.0</w:t>
+            </w:r>
+          </w:p>
+        </w:tc>
+        <w:tc>
+          <w:tcPr>
+            <w:tcW w:w="4438" w:type="dxa"/>
+          </w:tcPr>
+          <w:p>
+            <w:pPr>
+              <w:rPr>
+                <w:rFonts w:ascii="Arial" w:hAnsi="Arial" w:cs="Arial"/>
+              </w:rPr>
+            </w:pPr>
+            <w:r>
+              <w:rPr>
+                <w:rFonts w:ascii="Arial" w:hAnsi="Arial" w:cs="Arial"/>
+              </w:rPr>
+              <w:t>Начальное описание</w:t>
+            </w:r>
+          </w:p>
+        </w:tc>
+        <w:tc>
+          <w:tcPr>
+            <w:tcW w:w="2977" w:type="dxa"/>
+          </w:tcPr>
+          <w:p>
+            <w:pPr>
+              <w:rPr>
+                <w:rFonts w:ascii="Arial" w:hAnsi="Arial" w:cs="Arial"/>
+              </w:rPr>
+            </w:pPr>
+            <w:r>
+              <w:rPr>
+                <w:rFonts w:ascii="Arial" w:hAnsi="Arial" w:cs="Arial"/>
+              </w:rPr>
+              <w:t>Гапонов А.И.</w:t>
+            </w:r>
+          </w:p>
+          <w:p>
+            <w:pPr>
+              <w:rPr>
+                <w:rFonts w:ascii="Arial" w:hAnsi="Arial" w:cs="Arial"/>
+              </w:rPr>
+            </w:pPr>
+            <w:proofErr w:type="spellStart"/>
+            <w:r>
+              <w:rPr>
+                <w:rFonts w:ascii="Arial" w:hAnsi="Arial" w:cs="Arial"/>
+              </w:rPr>
+              <w:t>Кобцев</w:t>
+            </w:r>
+            <w:proofErr w:type="spellEnd"/>
+            <w:r>
+              <w:rPr>
+                <w:rFonts w:ascii="Arial" w:hAnsi="Arial" w:cs="Arial"/>
+              </w:rPr>
+              <w:t xml:space="preserve"> С.</w:t>
+            </w:r>
+          </w:p>
+        </w:tc>
+      </w:tr>
+      <w:tr>
+        <w:trPr>
+          <w:trHeight w:val="613"/>
+        </w:trPr>
+        <w:tc>
+          <w:tcPr>
+            <w:tcW w:w="1284" w:type="dxa"/>
+          </w:tcPr>
+          <w:p>
+            <w:pPr>
+              <w:rPr>
+                <w:rFonts w:ascii="Arial" w:hAnsi="Arial" w:cs="Arial"/>
+              </w:rPr>
+            </w:pPr>
+            <w:r>
+              <w:rPr>
+                <w:rFonts w:ascii="Arial" w:hAnsi="Arial" w:cs="Arial"/>
+              </w:rPr>
+              <w:t>5.12.2013</w:t>
+            </w:r>
+          </w:p>
+        </w:tc>
+        <w:tc>
+          <w:tcPr>
+            <w:tcW w:w="1257" w:type="dxa"/>
+          </w:tcPr>
+          <w:p>
+            <w:pPr>
+              <w:rPr>
+                <w:rFonts w:ascii="Arial" w:hAnsi="Arial" w:cs="Arial"/>
+              </w:rPr>
+            </w:pPr>
+            <w:r>
+              <w:rPr>
+                <w:rFonts w:ascii="Arial" w:hAnsi="Arial" w:cs="Arial"/>
+              </w:rPr>
+              <w:t>1.2</w:t>
+            </w:r>
+          </w:p>
+        </w:tc>
+        <w:tc>
+          <w:tcPr>
+            <w:tcW w:w="4438" w:type="dxa"/>
+          </w:tcPr>
+          <w:p>
+            <w:pPr>
+              <w:rPr>
+                <w:rFonts w:ascii="Arial" w:hAnsi="Arial" w:cs="Arial"/>
+              </w:rPr>
+            </w:pPr>
+            <w:proofErr w:type="gramStart"/>
+            <w:r>
+              <w:rPr>
+                <w:rFonts w:ascii="Arial" w:hAnsi="Arial" w:cs="Arial"/>
+              </w:rPr>
+              <w:t>Доработка раздела</w:t>
+            </w:r>
+            <w:proofErr w:type="gramEnd"/>
+            <w:r>
+              <w:rPr>
+                <w:rFonts w:ascii="Arial" w:hAnsi="Arial" w:cs="Arial"/>
+              </w:rPr>
+              <w:t xml:space="preserve"> п</w:t>
+            </w:r>
+            <w:r>
+              <w:rPr>
+                <w:rFonts w:ascii="Arial" w:hAnsi="Arial" w:cs="Arial"/>
+              </w:rPr>
+              <w:t>рименяемые стандарты (</w:t>
+            </w:r>
+            <w:proofErr w:type="spellStart"/>
+            <w:r>
+              <w:rPr>
+                <w:rFonts w:ascii="Arial" w:hAnsi="Arial" w:cs="Arial"/>
+              </w:rPr>
+              <w:t>Applicable</w:t>
+            </w:r>
+            <w:proofErr w:type="spellEnd"/>
+            <w:r>
+              <w:rPr>
+                <w:rFonts w:ascii="Arial" w:hAnsi="Arial" w:cs="Arial"/>
+              </w:rPr>
+              <w:t xml:space="preserve"> </w:t>
+            </w:r>
+            <w:proofErr w:type="spellStart"/>
+            <w:r>
+              <w:rPr>
+                <w:rFonts w:ascii="Arial" w:hAnsi="Arial" w:cs="Arial"/>
+              </w:rPr>
+              <w:t>Standarts</w:t>
+            </w:r>
+            <w:proofErr w:type="spellEnd"/>
+            <w:r>
+              <w:rPr>
+                <w:rFonts w:ascii="Arial" w:hAnsi="Arial" w:cs="Arial"/>
+              </w:rPr>
+              <w:t>)</w:t>
+            </w:r>
+          </w:p>
+        </w:tc>
+        <w:tc>
+          <w:tcPr>
+            <w:tcW w:w="2977" w:type="dxa"/>
+          </w:tcPr>
+          <w:p>
+            <w:pPr>
+              <w:rPr>
+                <w:rFonts w:ascii="Arial" w:hAnsi="Arial" w:cs="Arial"/>
+              </w:rPr>
+            </w:pPr>
+            <w:proofErr w:type="spellStart"/>
+            <w:r>
+              <w:rPr>
+                <w:rFonts w:ascii="Arial" w:hAnsi="Arial" w:cs="Arial"/>
+              </w:rPr>
+              <w:t>Кобцев</w:t>
+            </w:r>
+            <w:proofErr w:type="spellEnd"/>
+            <w:r>
+              <w:rPr>
+                <w:rFonts w:ascii="Arial" w:hAnsi="Arial" w:cs="Arial"/>
+              </w:rPr>
+              <w:t xml:space="preserve"> С.</w:t>
+            </w:r>
+          </w:p>
+        </w:tc>
+      </w:tr>
+      <w:tr>
+        <w:trPr>
+          <w:trHeight w:val="613"/>
+        </w:trPr>
+        <w:tc>
+          <w:tcPr>
+            <w:tcW w:w="1284" w:type="dxa"/>
+          </w:tcPr>
+          <w:p>
+            <w:pPr>
+              <w:rPr>
+                <w:rFonts w:ascii="Arial" w:hAnsi="Arial" w:cs="Arial"/>
+              </w:rPr>
+            </w:pPr>
+            <w:r>
+              <w:rPr>
+                <w:rFonts w:ascii="Arial" w:hAnsi="Arial" w:cs="Arial"/>
+              </w:rPr>
+              <w:t>12.12.2013</w:t>
+            </w:r>
+          </w:p>
+        </w:tc>
+        <w:tc>
+          <w:tcPr>
+            <w:tcW w:w="1257" w:type="dxa"/>
+          </w:tcPr>
+          <w:p>
+            <w:pPr>
+              <w:rPr>
+                <w:rFonts w:ascii="Arial" w:hAnsi="Arial" w:cs="Arial"/>
+              </w:rPr>
+            </w:pPr>
+            <w:r>
+              <w:rPr>
+                <w:rFonts w:ascii="Arial" w:hAnsi="Arial" w:cs="Arial"/>
+              </w:rPr>
+              <w:t>1.3</w:t>
+            </w:r>
+          </w:p>
+        </w:tc>
+        <w:tc>
+          <w:tcPr>
+            <w:tcW w:w="4438" w:type="dxa"/>
+          </w:tcPr>
+          <w:p>
+            <w:pPr>
+              <w:rPr>
+                <w:rFonts w:ascii="Arial" w:hAnsi="Arial" w:cs="Arial"/>
+              </w:rPr>
+            </w:pPr>
+            <w:r>
+              <w:rPr>
+                <w:rFonts w:ascii="Arial" w:hAnsi="Arial" w:cs="Arial"/>
+              </w:rPr>
+              <w:t>Введение термина колл и его обоснование</w:t>
+            </w:r>
+          </w:p>
+        </w:tc>
+        <w:tc>
+          <w:tcPr>
+            <w:tcW w:w="2977" w:type="dxa"/>
+          </w:tcPr>
+          <w:p>
+            <w:pPr>
+              <w:rPr>
+                <w:rFonts w:ascii="Arial" w:hAnsi="Arial" w:cs="Arial"/>
+              </w:rPr>
+            </w:pPr>
+            <w:proofErr w:type="spellStart"/>
+            <w:r>
+              <w:rPr>
+                <w:rFonts w:ascii="Arial" w:hAnsi="Arial" w:cs="Arial"/>
+              </w:rPr>
+              <w:t>Кобцев</w:t>
+            </w:r>
+            <w:proofErr w:type="spellEnd"/>
+            <w:r>
+              <w:rPr>
+                <w:rFonts w:ascii="Arial" w:hAnsi="Arial" w:cs="Arial"/>
+              </w:rPr>
+              <w:t xml:space="preserve"> С.</w:t>
+            </w:r>
+          </w:p>
+        </w:tc>
+      </w:tr>
+    </w:tbl>
+    <w:p>
+      <w:pPr>
+        <w:jc w:val="right"/>
+        <w:rPr>
+          <w:rFonts w:ascii="Times New Roman" w:hAnsi="Times New Roman" w:cs="Times New Roman"/>
+          <w:b/>
+          <w:sz w:val="28"/>
+          <w:szCs w:val="28"/>
+        </w:rPr>
+      </w:pPr>
+    </w:p>
+    <w:p>
+      <w:pPr>
+        <w:rPr>
+          <w:rFonts w:ascii="Times New Roman" w:hAnsi="Times New Roman" w:cs="Times New Roman"/>
+          <w:b/>
+          <w:sz w:val="28"/>
+          <w:szCs w:val="28"/>
+        </w:rPr>
+      </w:pPr>
+      <w:r>
+        <w:rPr>
+          <w:rFonts w:ascii="Times New Roman" w:hAnsi="Times New Roman" w:cs="Times New Roman"/>
+          <w:b/>
+          <w:sz w:val="28"/>
+          <w:szCs w:val="28"/>
+        </w:rPr>
+        <w:br w:type="page"/>
+      </w:r>
+    </w:p>
     <w:p>
       <w:pPr>
         <w:pStyle w:val="a0"/>
@@ -63,6 +510,7 @@
           <w:sz w:val="28"/>
           <w:szCs w:val="28"/>
         </w:rPr>
+        <w:lastRenderedPageBreak/>
         <w:t>Оглавление</w:t>
       </w:r>
       <w:r>
@@ -1164,7 +1612,6 @@
         <w:ind w:left="0"/>
       </w:pPr>
       <w:r>
-        <w:lastRenderedPageBreak/>
         <w:t>Системные требования (</w:t>
       </w:r>
       <w:proofErr w:type="spellStart"/>
@@ -1454,7 +1901,23 @@
           <w:sz w:val="28"/>
           <w:szCs w:val="28"/>
         </w:rPr>
-        <w:t xml:space="preserve"> старушки из леса о том, что необходимо нарвать крапивы у "пещеры" или на "кладбище" ушли в небытие. В текущее время для того что бы спасти горожан, необходимо постоянно производить новые фасоны одежды, которые индивидуально бы подходили к каждому человеку и избавляли бы последних, от страшного недуга. В связи с этим необходимо увеличить объем поставок средств индивидуального перевоплощения, совершенствовать материал изготовления изделия. Данный документ описывает основные этапы информационной системы, котор</w:t>
+        <w:t xml:space="preserve"> старушки из леса о том, что необходимо нарвать крапивы у "пещеры" или на "кладбище" ушли в небытие. В текущее время для того что бы спасти горожан, необходимо постоянно производить </w:t>
+      </w:r>
+      <w:r>
+        <w:rPr>
+          <w:rFonts w:ascii="Times New Roman" w:hAnsi="Times New Roman" w:cs="Times New Roman"/>
+          <w:sz w:val="28"/>
+          <w:szCs w:val="28"/>
+        </w:rPr>
+        <w:t>текстильные изделия</w:t>
+      </w:r>
+      <w:r>
+        <w:rPr>
+          <w:rFonts w:ascii="Times New Roman" w:hAnsi="Times New Roman" w:cs="Times New Roman"/>
+          <w:sz w:val="28"/>
+          <w:szCs w:val="28"/>
+        </w:rPr>
+        <w:t>, которые индивидуально бы подходили к каждому человеку и избавляли бы последних, от страшного недуга. В связи с этим необходимо увеличить объем поставок средств индивидуального перевоплощения, совершенствовать материал изготовления изделия. Данный документ описывает основные этапы информационной системы, котор</w:t>
       </w:r>
       <w:r>
         <w:rPr>
@@ -1795,7 +2258,6 @@
           <w:sz w:val="28"/>
           <w:szCs w:val="28"/>
         </w:rPr>
-        <w:lastRenderedPageBreak/>
         <w:t>Черная магия</w:t>
       </w:r>
       <w:r>
@@ -1910,6 +2372,7 @@
           <w:sz w:val="28"/>
           <w:szCs w:val="28"/>
         </w:rPr>
+        <w:lastRenderedPageBreak/>
         <w:t>Фасоны изделия</w:t>
       </w:r>
       <w:r>
@@ -2309,6 +2772,60 @@
           <w:szCs w:val="28"/>
         </w:rPr>
         <w:t>Компания, которая разрабатывает систему Иллюзия.</w:t>
+      </w:r>
+    </w:p>
+    <w:p>
+      <w:pPr>
+        <w:ind w:left="360"/>
+        <w:jc w:val="both"/>
+        <w:rPr>
+          <w:rFonts w:ascii="Times New Roman" w:hAnsi="Times New Roman" w:cs="Times New Roman"/>
+          <w:sz w:val="28"/>
+          <w:szCs w:val="28"/>
+        </w:rPr>
+      </w:pPr>
+      <w:r>
+        <w:rPr>
+          <w:rFonts w:ascii="Times New Roman" w:hAnsi="Times New Roman" w:cs="Times New Roman"/>
+          <w:b/>
+          <w:sz w:val="28"/>
+          <w:szCs w:val="28"/>
+        </w:rPr>
+        <w:t>Колл –</w:t>
+      </w:r>
+      <w:r>
+        <w:rPr>
+          <w:rFonts w:ascii="Times New Roman" w:hAnsi="Times New Roman" w:cs="Times New Roman"/>
+          <w:sz w:val="28"/>
+          <w:szCs w:val="28"/>
+        </w:rPr>
+        <w:t xml:space="preserve"> денежная валюта данной местности. Представляет из себя монету с квадратной дыркой по центру</w:t>
+      </w:r>
+      <w:proofErr w:type="gramStart"/>
+      <w:r>
+        <w:rPr>
+          <w:rFonts w:ascii="Times New Roman" w:hAnsi="Times New Roman" w:cs="Times New Roman"/>
+          <w:sz w:val="28"/>
+          <w:szCs w:val="28"/>
+        </w:rPr>
+        <w:t>.</w:t>
+      </w:r>
+      <w:r>
+        <w:rPr>
+          <w:rFonts w:ascii="Times New Roman" w:hAnsi="Times New Roman" w:cs="Times New Roman"/>
+          <w:sz w:val="28"/>
+          <w:szCs w:val="28"/>
+        </w:rPr>
+        <w:t>(</w:t>
+      </w:r>
+      <w:proofErr w:type="gramEnd"/>
+      <w:r>
+        <w:rPr>
+          <w:rFonts w:ascii="Times New Roman" w:hAnsi="Times New Roman" w:cs="Times New Roman"/>
+          <w:sz w:val="28"/>
+          <w:szCs w:val="28"/>
+        </w:rPr>
+        <w:t>Спасибо)</w:t>
       </w:r>
     </w:p>
     <w:p>
@@ -2575,16 +3092,23 @@
           <w:sz w:val="28"/>
           <w:szCs w:val="28"/>
         </w:rPr>
+        <w:t>избежать</w:t>
+      </w:r>
+      <w:proofErr w:type="gramEnd"/>
+      <w:r>
+        <w:rPr>
+          <w:sz w:val="28"/>
+          <w:szCs w:val="28"/>
+        </w:rPr>
+        <w:t xml:space="preserve"> данные проблемы. Во втором разделе описаны основные задачи, которые необходимо решить при построении системы. Третий и четвертый разделы посвящены описанию основных заинтересованных </w:t>
+      </w:r>
+      <w:r>
+        <w:rPr>
+          <w:sz w:val="28"/>
+          <w:szCs w:val="28"/>
+        </w:rPr>
         <w:lastRenderedPageBreak/>
-        <w:t>избежать</w:t>
-      </w:r>
-      <w:proofErr w:type="gramEnd"/>
-      <w:r>
-        <w:rPr>
-          <w:sz w:val="28"/>
-          <w:szCs w:val="28"/>
-        </w:rPr>
-        <w:t xml:space="preserve"> данные проблемы. Во втором разделе описаны основные задачи, которые необходимо решить при построении системы. Третий и четвертый разделы посвящены описанию основных заинтересованных лиц, и задач которые им необходимо решать в новой системе. Пятый раздел описывает уникальные возможности системы. С шестого по девятый разделы идет речь об основных задачах стандартах и требованиях выдвигаемых системе.</w:t>
+        <w:t>лиц, и задач которые им необходимо решать в новой системе. Пятый раздел описывает уникальные возможности системы. С шестого по девятый разделы идет речь об основных задачах стандартах и требованиях выдвигаемых системе.</w:t>
       </w:r>
     </w:p>
     <w:p>
@@ -2690,7 +3214,39 @@
           <w:sz w:val="28"/>
           <w:szCs w:val="28"/>
         </w:rPr>
-        <w:t xml:space="preserve">На данный момент для избавления от "Черной магии" жителям города приходится самостоятельно собирать крапиву и изготовлять из нее рубахи. Этот процесс занимает длительное время и требует колоссальных усилий. Для решения этой проблемы разрабатывается данная система. </w:t>
+        <w:t>На данный момент для избавления от "Черной магии" жителям города приходится самостоятельно собирать крапиву и изготовлять из нее рубахи. Этот процесс занимает длительное время и требует колоссальных усилий.</w:t>
+      </w:r>
+      <w:r>
+        <w:rPr>
+          <w:rFonts w:ascii="Times New Roman" w:hAnsi="Times New Roman" w:cs="Times New Roman"/>
+          <w:sz w:val="28"/>
+          <w:szCs w:val="28"/>
+        </w:rPr>
+        <w:t xml:space="preserve"> Изготовлением изделий из крапивы занимается принцесса. При этом срок изготовления одного изделия равен 2 месяцам ручного труда. </w:t>
+      </w:r>
+      <w:r>
+        <w:rPr>
+          <w:rFonts w:ascii="Times New Roman" w:hAnsi="Times New Roman" w:cs="Times New Roman"/>
+          <w:sz w:val="28"/>
+          <w:szCs w:val="28"/>
+        </w:rPr>
+        <w:t>Для решения проблемы</w:t>
+      </w:r>
+      <w:r>
+        <w:rPr>
+          <w:rFonts w:ascii="Times New Roman" w:hAnsi="Times New Roman" w:cs="Times New Roman"/>
+          <w:sz w:val="28"/>
+          <w:szCs w:val="28"/>
+        </w:rPr>
+        <w:t xml:space="preserve"> ручного труда</w:t>
+      </w:r>
+      <w:r>
+        <w:rPr>
+          <w:rFonts w:ascii="Times New Roman" w:hAnsi="Times New Roman" w:cs="Times New Roman"/>
+          <w:sz w:val="28"/>
+          <w:szCs w:val="28"/>
+        </w:rPr>
+        <w:t xml:space="preserve"> разрабатывается данная система. </w:t>
       </w:r>
       <w:r>
         <w:rPr>
@@ -3224,16 +3780,7 @@
                 <w:sz w:val="28"/>
                 <w:szCs w:val="28"/>
               </w:rPr>
-              <w:t xml:space="preserve">Жители города превратятся из лебедей в обычных людей, что уменьшит  количество горожан, подвергшихся воздействию черной </w:t>
-            </w:r>
-            <w:r>
-              <w:rPr>
-                <w:rFonts w:ascii="Times New Roman" w:hAnsi="Times New Roman" w:cs="Times New Roman"/>
-                <w:sz w:val="28"/>
-                <w:szCs w:val="28"/>
-              </w:rPr>
-              <w:lastRenderedPageBreak/>
-              <w:t>магии.</w:t>
+              <w:t>Жители города превратятся из лебедей в обычных людей, что уменьшит  количество горожан, подвергшихся воздействию черной магии.</w:t>
             </w:r>
           </w:p>
         </w:tc>
@@ -3902,7 +4449,7 @@
           <w:sz w:val="28"/>
           <w:szCs w:val="28"/>
         </w:rPr>
-        <w:t xml:space="preserve">При отсутствии единой автоматизированной системы, которая будет способствовать объединению виртуально всех участников процесса производства, возникают определенные сложности в их взаимодействии. Данная система позволит выделить, регистрировать и управлять </w:t>
+        <w:t xml:space="preserve">При отсутствии единой автоматизированной системы, которая будет способствовать объединению виртуально всех участников процесса производства, возникают определенные сложности в их взаимодействии. Данная система позволит выделить, регистрировать и управлять основными этапами производства (сбор, обработка и дизайн). Основным </w:t>
       </w:r>
       <w:r>
         <w:rPr>
@@ -3911,7 +4458,7 @@
           <w:szCs w:val="28"/>
         </w:rPr>
         <w:lastRenderedPageBreak/>
-        <w:t>основными этапами производства (сбор, обработка и дизайн). Основным назначением системы является автоматизация учета распределения материалов и трудовых ресурсов производственного процесса. Функционал позволяет избежать простоев и эффективно распределить нагрузку работы обслуживающего персонала. Система предоставляет участникам процесса оперативную информацию о текущем состоянии производства.</w:t>
+        <w:t>назначением системы является автоматизация учета распределения материалов и трудовых ресурсов производственного процесса. Функционал позволяет избежать простоев и эффективно распределить нагрузку работы обслуживающего персонала. Система предоставляет участникам процесса оперативную информацию о текущем состоянии производства.</w:t>
       </w:r>
     </w:p>
     <w:p>
@@ -4747,7 +5294,7 @@
                 <w:sz w:val="28"/>
                 <w:szCs w:val="28"/>
               </w:rPr>
-              <w:t xml:space="preserve">Участник </w:t>
+              <w:t xml:space="preserve">Участник производства, </w:t>
             </w:r>
             <w:r>
               <w:rPr>
@@ -4756,7 +5303,7 @@
                 <w:szCs w:val="28"/>
               </w:rPr>
               <w:lastRenderedPageBreak/>
-              <w:t>производства, управляющий всеми стадиями процесса производства. Может оказывать влияние на скорость выполнения плана работ.</w:t>
+              <w:t>управляющий всеми стадиями процесса производства. Может оказывать влияние на скорость выполнения плана работ.</w:t>
             </w:r>
           </w:p>
         </w:tc>
@@ -4786,16 +5333,7 @@
                 <w:szCs w:val="28"/>
               </w:rPr>
               <w:lastRenderedPageBreak/>
-              <w:t xml:space="preserve">Слежение за </w:t>
-            </w:r>
-            <w:r>
-              <w:rPr>
-                <w:rFonts w:ascii="Times New Roman" w:hAnsi="Times New Roman" w:cs="Times New Roman"/>
-                <w:sz w:val="28"/>
-                <w:szCs w:val="28"/>
-              </w:rPr>
-              <w:lastRenderedPageBreak/>
-              <w:t>заказом;</w:t>
+              <w:t>Слежение за заказом;</w:t>
             </w:r>
           </w:p>
           <w:p>
@@ -4819,6 +5357,7 @@
                 <w:sz w:val="28"/>
                 <w:szCs w:val="28"/>
               </w:rPr>
+              <w:lastRenderedPageBreak/>
               <w:t xml:space="preserve">Выставлять </w:t>
             </w:r>
             <w:proofErr w:type="gramStart"/>
@@ -4885,7 +5424,23 @@
                 <w:szCs w:val="28"/>
               </w:rPr>
               <w:lastRenderedPageBreak/>
-              <w:t xml:space="preserve">Выполнение </w:t>
+              <w:t>Выполнение план</w:t>
+            </w:r>
+            <w:r>
+              <w:rPr>
+                <w:rFonts w:ascii="Times New Roman" w:hAnsi="Times New Roman" w:cs="Times New Roman"/>
+                <w:sz w:val="28"/>
+                <w:szCs w:val="28"/>
+              </w:rPr>
+              <w:t>/</w:t>
+            </w:r>
+            <w:r>
+              <w:rPr>
+                <w:rFonts w:ascii="Times New Roman" w:hAnsi="Times New Roman" w:cs="Times New Roman"/>
+                <w:sz w:val="28"/>
+                <w:szCs w:val="28"/>
+              </w:rPr>
+              <w:t xml:space="preserve">факт </w:t>
             </w:r>
             <w:r>
               <w:rPr>
@@ -4894,23 +5449,7 @@
                 <w:szCs w:val="28"/>
               </w:rPr>
               <w:lastRenderedPageBreak/>
-              <w:t>план</w:t>
-            </w:r>
-            <w:r>
-              <w:rPr>
-                <w:rFonts w:ascii="Times New Roman" w:hAnsi="Times New Roman" w:cs="Times New Roman"/>
-                <w:sz w:val="28"/>
-                <w:szCs w:val="28"/>
-              </w:rPr>
-              <w:t>/</w:t>
-            </w:r>
-            <w:r>
-              <w:rPr>
-                <w:rFonts w:ascii="Times New Roman" w:hAnsi="Times New Roman" w:cs="Times New Roman"/>
-                <w:sz w:val="28"/>
-                <w:szCs w:val="28"/>
-              </w:rPr>
-              <w:t>факт позволяет улучшить качество организации производственного процесса.</w:t>
+              <w:t>позволяет улучшить качество организации производственного процесса.</w:t>
             </w:r>
           </w:p>
         </w:tc>
@@ -5398,14 +5937,45 @@
                 <w:sz w:val="28"/>
                 <w:szCs w:val="28"/>
               </w:rPr>
+              <w:t>Маг</w:t>
+            </w:r>
+          </w:p>
+        </w:tc>
+        <w:tc>
+          <w:tcPr>
+            <w:tcW w:w="2452" w:type="dxa"/>
+          </w:tcPr>
+          <w:p>
+            <w:pPr>
+              <w:jc w:val="both"/>
+              <w:rPr>
+                <w:rFonts w:ascii="Times New Roman" w:hAnsi="Times New Roman" w:cs="Times New Roman"/>
+                <w:sz w:val="28"/>
+                <w:szCs w:val="28"/>
+              </w:rPr>
+            </w:pPr>
+            <w:r>
+              <w:rPr>
+                <w:rFonts w:ascii="Times New Roman" w:hAnsi="Times New Roman" w:cs="Times New Roman"/>
+                <w:sz w:val="28"/>
+                <w:szCs w:val="28"/>
+              </w:rPr>
+              <w:t xml:space="preserve">Придает новые </w:t>
+            </w:r>
+            <w:r>
+              <w:rPr>
+                <w:rFonts w:ascii="Times New Roman" w:hAnsi="Times New Roman" w:cs="Times New Roman"/>
+                <w:sz w:val="28"/>
+                <w:szCs w:val="28"/>
+              </w:rPr>
               <w:lastRenderedPageBreak/>
-              <w:t>Маг</w:t>
-            </w:r>
-          </w:p>
-        </w:tc>
-        <w:tc>
-          <w:tcPr>
-            <w:tcW w:w="2452" w:type="dxa"/>
+              <w:t>магические  свойства произведенным изделиям.</w:t>
+            </w:r>
+          </w:p>
+        </w:tc>
+        <w:tc>
+          <w:tcPr>
+            <w:tcW w:w="2468" w:type="dxa"/>
           </w:tcPr>
           <w:p>
             <w:pPr>
@@ -5422,14 +5992,19 @@
                 <w:sz w:val="28"/>
                 <w:szCs w:val="28"/>
               </w:rPr>
-              <w:t>Придает новые магические  свойства произведенным изделиям.</w:t>
-            </w:r>
-          </w:p>
-        </w:tc>
-        <w:tc>
-          <w:tcPr>
-            <w:tcW w:w="2468" w:type="dxa"/>
-          </w:tcPr>
+              <w:lastRenderedPageBreak/>
+              <w:t xml:space="preserve">- Наложение </w:t>
+            </w:r>
+            <w:r>
+              <w:rPr>
+                <w:rFonts w:ascii="Times New Roman" w:hAnsi="Times New Roman" w:cs="Times New Roman"/>
+                <w:sz w:val="28"/>
+                <w:szCs w:val="28"/>
+              </w:rPr>
+              <w:lastRenderedPageBreak/>
+              <w:t>магии на изделие.</w:t>
+            </w:r>
+          </w:p>
           <w:p>
             <w:pPr>
               <w:jc w:val="both"/>
@@ -5445,9 +6020,14 @@
                 <w:sz w:val="28"/>
                 <w:szCs w:val="28"/>
               </w:rPr>
-              <w:t>- Наложение магии на изделие.</w:t>
-            </w:r>
-          </w:p>
+              <w:t>- Нанесение украшений на предмет производства.</w:t>
+            </w:r>
+          </w:p>
+        </w:tc>
+        <w:tc>
+          <w:tcPr>
+            <w:tcW w:w="2626" w:type="dxa"/>
+          </w:tcPr>
           <w:p>
             <w:pPr>
               <w:jc w:val="both"/>
@@ -5463,30 +6043,17 @@
                 <w:sz w:val="28"/>
                 <w:szCs w:val="28"/>
               </w:rPr>
-              <w:t>- Нанесение украшений на предмет производства.</w:t>
-            </w:r>
-          </w:p>
-        </w:tc>
-        <w:tc>
-          <w:tcPr>
-            <w:tcW w:w="2626" w:type="dxa"/>
-          </w:tcPr>
-          <w:p>
-            <w:pPr>
-              <w:jc w:val="both"/>
-              <w:rPr>
-                <w:rFonts w:ascii="Times New Roman" w:hAnsi="Times New Roman" w:cs="Times New Roman"/>
-                <w:sz w:val="28"/>
-                <w:szCs w:val="28"/>
-              </w:rPr>
-            </w:pPr>
-            <w:r>
-              <w:rPr>
-                <w:rFonts w:ascii="Times New Roman" w:hAnsi="Times New Roman" w:cs="Times New Roman"/>
-                <w:sz w:val="28"/>
-                <w:szCs w:val="28"/>
-              </w:rPr>
-              <w:t>После придания магических свойств изделиям, повышаются навыки владения магией. Позволяет придавать магические свойства собственным предметам мага.</w:t>
+              <w:lastRenderedPageBreak/>
+              <w:t xml:space="preserve">После придания </w:t>
+            </w:r>
+            <w:r>
+              <w:rPr>
+                <w:rFonts w:ascii="Times New Roman" w:hAnsi="Times New Roman" w:cs="Times New Roman"/>
+                <w:sz w:val="28"/>
+                <w:szCs w:val="28"/>
+              </w:rPr>
+              <w:lastRenderedPageBreak/>
+              <w:t>магических свойств изделиям, повышаются навыки владения магией. Позволяет придавать магические свойства собственным предметам мага.</w:t>
             </w:r>
           </w:p>
         </w:tc>
@@ -5722,8 +6289,8 @@
         <w:tblLook w:val="04A0"/>
       </w:tblPr>
       <w:tblGrid>
-        <w:gridCol w:w="4197"/>
-        <w:gridCol w:w="4594"/>
+        <w:gridCol w:w="4243"/>
+        <w:gridCol w:w="4548"/>
       </w:tblGrid>
       <w:tr>
         <w:tc>
@@ -5762,7 +6329,6 @@
               <w:ind w:left="0"/>
               <w:rPr>
                 <w:rFonts w:ascii="Times New Roman" w:hAnsi="Times New Roman" w:cs="Times New Roman"/>
-                <w:b/>
                 <w:sz w:val="28"/>
                 <w:szCs w:val="28"/>
               </w:rPr>
@@ -5771,7 +6337,6 @@
             <w:r>
               <w:rPr>
                 <w:rFonts w:ascii="Times New Roman" w:hAnsi="Times New Roman" w:cs="Times New Roman"/>
-                <w:b/>
                 <w:sz w:val="28"/>
                 <w:szCs w:val="28"/>
               </w:rPr>
@@ -5818,15 +6383,13 @@
               <w:ind w:left="0"/>
               <w:rPr>
                 <w:rFonts w:ascii="Times New Roman" w:hAnsi="Times New Roman" w:cs="Times New Roman"/>
-                <w:b/>
-                <w:sz w:val="28"/>
-                <w:szCs w:val="28"/>
-              </w:rPr>
-            </w:pPr>
-            <w:r>
-              <w:rPr>
-                <w:rFonts w:ascii="Times New Roman" w:hAnsi="Times New Roman" w:cs="Times New Roman"/>
-                <w:b/>
+                <w:sz w:val="28"/>
+                <w:szCs w:val="28"/>
+              </w:rPr>
+            </w:pPr>
+            <w:r>
+              <w:rPr>
+                <w:rFonts w:ascii="Times New Roman" w:hAnsi="Times New Roman" w:cs="Times New Roman"/>
                 <w:sz w:val="28"/>
                 <w:szCs w:val="28"/>
               </w:rPr>
@@ -5835,7 +6398,6 @@
             <w:r>
               <w:rPr>
                 <w:rFonts w:ascii="Times New Roman" w:hAnsi="Times New Roman" w:cs="Times New Roman"/>
-                <w:b/>
                 <w:sz w:val="28"/>
                 <w:szCs w:val="28"/>
               </w:rPr>
@@ -5844,7 +6406,6 @@
             <w:r>
               <w:rPr>
                 <w:rFonts w:ascii="Times New Roman" w:hAnsi="Times New Roman" w:cs="Times New Roman"/>
-                <w:b/>
                 <w:sz w:val="28"/>
                 <w:szCs w:val="28"/>
               </w:rPr>
@@ -5853,7 +6414,6 @@
             <w:r>
               <w:rPr>
                 <w:rFonts w:ascii="Times New Roman" w:hAnsi="Times New Roman" w:cs="Times New Roman"/>
-                <w:b/>
                 <w:sz w:val="28"/>
                 <w:szCs w:val="28"/>
               </w:rPr>
@@ -5899,15 +6459,13 @@
               <w:ind w:left="0"/>
               <w:rPr>
                 <w:rFonts w:ascii="Times New Roman" w:hAnsi="Times New Roman" w:cs="Times New Roman"/>
-                <w:b/>
-                <w:sz w:val="28"/>
-                <w:szCs w:val="28"/>
-              </w:rPr>
-            </w:pPr>
-            <w:r>
-              <w:rPr>
-                <w:rFonts w:ascii="Times New Roman" w:hAnsi="Times New Roman" w:cs="Times New Roman"/>
-                <w:b/>
+                <w:sz w:val="28"/>
+                <w:szCs w:val="28"/>
+              </w:rPr>
+            </w:pPr>
+            <w:r>
+              <w:rPr>
+                <w:rFonts w:ascii="Times New Roman" w:hAnsi="Times New Roman" w:cs="Times New Roman"/>
                 <w:sz w:val="28"/>
                 <w:szCs w:val="28"/>
               </w:rPr>
@@ -5953,15 +6511,13 @@
               <w:ind w:left="0"/>
               <w:rPr>
                 <w:rFonts w:ascii="Times New Roman" w:hAnsi="Times New Roman" w:cs="Times New Roman"/>
-                <w:b/>
-                <w:sz w:val="28"/>
-                <w:szCs w:val="28"/>
-              </w:rPr>
-            </w:pPr>
-            <w:r>
-              <w:rPr>
-                <w:rFonts w:ascii="Times New Roman" w:hAnsi="Times New Roman" w:cs="Times New Roman"/>
-                <w:b/>
+                <w:sz w:val="28"/>
+                <w:szCs w:val="28"/>
+              </w:rPr>
+            </w:pPr>
+            <w:r>
+              <w:rPr>
+                <w:rFonts w:ascii="Times New Roman" w:hAnsi="Times New Roman" w:cs="Times New Roman"/>
                 <w:sz w:val="28"/>
                 <w:szCs w:val="28"/>
               </w:rPr>
@@ -5970,7 +6526,6 @@
             <w:r>
               <w:rPr>
                 <w:rFonts w:ascii="Times New Roman" w:hAnsi="Times New Roman" w:cs="Times New Roman"/>
-                <w:b/>
                 <w:sz w:val="28"/>
                 <w:szCs w:val="28"/>
               </w:rPr>
@@ -5983,15 +6538,13 @@
               <w:ind w:left="0"/>
               <w:rPr>
                 <w:rFonts w:ascii="Times New Roman" w:hAnsi="Times New Roman" w:cs="Times New Roman"/>
-                <w:b/>
-                <w:sz w:val="28"/>
-                <w:szCs w:val="28"/>
-              </w:rPr>
-            </w:pPr>
-            <w:r>
-              <w:rPr>
-                <w:rFonts w:ascii="Times New Roman" w:hAnsi="Times New Roman" w:cs="Times New Roman"/>
-                <w:b/>
+                <w:sz w:val="28"/>
+                <w:szCs w:val="28"/>
+              </w:rPr>
+            </w:pPr>
+            <w:r>
+              <w:rPr>
+                <w:rFonts w:ascii="Times New Roman" w:hAnsi="Times New Roman" w:cs="Times New Roman"/>
                 <w:sz w:val="28"/>
                 <w:szCs w:val="28"/>
               </w:rPr>
@@ -6004,15 +6557,13 @@
               <w:ind w:left="0"/>
               <w:rPr>
                 <w:rFonts w:ascii="Times New Roman" w:hAnsi="Times New Roman" w:cs="Times New Roman"/>
-                <w:b/>
-                <w:sz w:val="28"/>
-                <w:szCs w:val="28"/>
-              </w:rPr>
-            </w:pPr>
-            <w:r>
-              <w:rPr>
-                <w:rFonts w:ascii="Times New Roman" w:hAnsi="Times New Roman" w:cs="Times New Roman"/>
-                <w:b/>
+                <w:sz w:val="28"/>
+                <w:szCs w:val="28"/>
+              </w:rPr>
+            </w:pPr>
+            <w:r>
+              <w:rPr>
+                <w:rFonts w:ascii="Times New Roman" w:hAnsi="Times New Roman" w:cs="Times New Roman"/>
                 <w:sz w:val="28"/>
                 <w:szCs w:val="28"/>
               </w:rPr>
@@ -6058,15 +6609,13 @@
               <w:ind w:left="0"/>
               <w:rPr>
                 <w:rFonts w:ascii="Times New Roman" w:hAnsi="Times New Roman" w:cs="Times New Roman"/>
-                <w:b/>
-                <w:sz w:val="28"/>
-                <w:szCs w:val="28"/>
-              </w:rPr>
-            </w:pPr>
-            <w:r>
-              <w:rPr>
-                <w:rFonts w:ascii="Times New Roman" w:hAnsi="Times New Roman" w:cs="Times New Roman"/>
-                <w:b/>
+                <w:sz w:val="28"/>
+                <w:szCs w:val="28"/>
+              </w:rPr>
+            </w:pPr>
+            <w:r>
+              <w:rPr>
+                <w:rFonts w:ascii="Times New Roman" w:hAnsi="Times New Roman" w:cs="Times New Roman"/>
                 <w:sz w:val="28"/>
                 <w:szCs w:val="28"/>
               </w:rPr>
@@ -6112,15 +6661,13 @@
               <w:ind w:left="0"/>
               <w:rPr>
                 <w:rFonts w:ascii="Times New Roman" w:hAnsi="Times New Roman" w:cs="Times New Roman"/>
-                <w:b/>
-                <w:sz w:val="28"/>
-                <w:szCs w:val="28"/>
-              </w:rPr>
-            </w:pPr>
-            <w:r>
-              <w:rPr>
-                <w:rFonts w:ascii="Times New Roman" w:hAnsi="Times New Roman" w:cs="Times New Roman"/>
-                <w:b/>
+                <w:sz w:val="28"/>
+                <w:szCs w:val="28"/>
+              </w:rPr>
+            </w:pPr>
+            <w:r>
+              <w:rPr>
+                <w:rFonts w:ascii="Times New Roman" w:hAnsi="Times New Roman" w:cs="Times New Roman"/>
                 <w:sz w:val="28"/>
                 <w:szCs w:val="28"/>
               </w:rPr>
@@ -6129,7 +6676,6 @@
             <w:r>
               <w:rPr>
                 <w:rFonts w:ascii="Times New Roman" w:hAnsi="Times New Roman" w:cs="Times New Roman"/>
-                <w:b/>
                 <w:sz w:val="28"/>
                 <w:szCs w:val="28"/>
               </w:rPr>
@@ -6138,7 +6684,6 @@
             <w:r>
               <w:rPr>
                 <w:rFonts w:ascii="Times New Roman" w:hAnsi="Times New Roman" w:cs="Times New Roman"/>
-                <w:b/>
                 <w:sz w:val="28"/>
                 <w:szCs w:val="28"/>
               </w:rPr>
@@ -6148,7 +6693,6 @@
             <w:r>
               <w:rPr>
                 <w:rFonts w:ascii="Times New Roman" w:hAnsi="Times New Roman" w:cs="Times New Roman"/>
-                <w:b/>
                 <w:sz w:val="28"/>
                 <w:szCs w:val="28"/>
               </w:rPr>
@@ -6157,7 +6701,6 @@
             <w:r>
               <w:rPr>
                 <w:rFonts w:ascii="Times New Roman" w:hAnsi="Times New Roman" w:cs="Times New Roman"/>
-                <w:b/>
                 <w:sz w:val="28"/>
                 <w:szCs w:val="28"/>
               </w:rPr>
@@ -6167,7 +6710,6 @@
             <w:r>
               <w:rPr>
                 <w:rFonts w:ascii="Times New Roman" w:hAnsi="Times New Roman" w:cs="Times New Roman"/>
-                <w:b/>
                 <w:sz w:val="28"/>
                 <w:szCs w:val="28"/>
               </w:rPr>
@@ -6176,7 +6718,6 @@
             <w:r>
               <w:rPr>
                 <w:rFonts w:ascii="Times New Roman" w:hAnsi="Times New Roman" w:cs="Times New Roman"/>
-                <w:b/>
                 <w:sz w:val="28"/>
                 <w:szCs w:val="28"/>
               </w:rPr>
@@ -6222,15 +6763,13 @@
               <w:ind w:left="0"/>
               <w:rPr>
                 <w:rFonts w:ascii="Times New Roman" w:hAnsi="Times New Roman" w:cs="Times New Roman"/>
-                <w:b/>
-                <w:sz w:val="28"/>
-                <w:szCs w:val="28"/>
-              </w:rPr>
-            </w:pPr>
-            <w:r>
-              <w:rPr>
-                <w:rFonts w:ascii="Times New Roman" w:hAnsi="Times New Roman" w:cs="Times New Roman"/>
-                <w:b/>
+                <w:sz w:val="28"/>
+                <w:szCs w:val="28"/>
+              </w:rPr>
+            </w:pPr>
+            <w:r>
+              <w:rPr>
+                <w:rFonts w:ascii="Times New Roman" w:hAnsi="Times New Roman" w:cs="Times New Roman"/>
                 <w:sz w:val="28"/>
                 <w:szCs w:val="28"/>
               </w:rPr>
@@ -6262,7 +6801,6 @@
                 <w:sz w:val="28"/>
                 <w:szCs w:val="28"/>
               </w:rPr>
-              <w:lastRenderedPageBreak/>
               <w:t>Комментарии</w:t>
             </w:r>
           </w:p>
@@ -6339,6 +6877,7 @@
                 <w:sz w:val="28"/>
                 <w:szCs w:val="28"/>
               </w:rPr>
+              <w:lastRenderedPageBreak/>
               <w:t>Представитель</w:t>
             </w:r>
           </w:p>
@@ -6350,14 +6889,8 @@
           <w:p>
             <w:pPr>
               <w:pStyle w:val="a7"/>
-              <w:rPr>
-                <w:b/>
-              </w:rPr>
-            </w:pPr>
-            <w:r>
-              <w:rPr>
-                <w:b/>
-              </w:rPr>
+            </w:pPr>
+            <w:r>
               <w:t>«Принцесса»</w:t>
             </w:r>
           </w:p>
@@ -6397,14 +6930,8 @@
           <w:p>
             <w:pPr>
               <w:pStyle w:val="a7"/>
-              <w:rPr>
-                <w:b/>
-              </w:rPr>
-            </w:pPr>
-            <w:r>
-              <w:rPr>
-                <w:b/>
-              </w:rPr>
+            </w:pPr>
+            <w:r>
               <w:t>Основной изготовитель текстильных изделий для больных людей</w:t>
             </w:r>
           </w:p>
@@ -6444,14 +6971,8 @@
           <w:p>
             <w:pPr>
               <w:pStyle w:val="a7"/>
-              <w:rPr>
-                <w:b/>
-              </w:rPr>
-            </w:pPr>
-            <w:r>
-              <w:rPr>
-                <w:b/>
-              </w:rPr>
+            </w:pPr>
+            <w:r>
               <w:t>Профессиональный управленец</w:t>
             </w:r>
           </w:p>
@@ -6491,42 +7012,24 @@
           <w:p>
             <w:pPr>
               <w:pStyle w:val="a7"/>
-              <w:rPr>
-                <w:b/>
-              </w:rPr>
-            </w:pPr>
-            <w:r>
-              <w:rPr>
-                <w:b/>
-              </w:rPr>
+            </w:pPr>
+            <w:r>
               <w:t>Формирование магической текстильной продукции;</w:t>
             </w:r>
           </w:p>
           <w:p>
             <w:pPr>
               <w:pStyle w:val="a7"/>
-              <w:rPr>
-                <w:b/>
-              </w:rPr>
-            </w:pPr>
-            <w:r>
-              <w:rPr>
-                <w:b/>
-              </w:rPr>
+            </w:pPr>
+            <w:r>
               <w:t>Сокращение болезни среди населения;</w:t>
             </w:r>
           </w:p>
           <w:p>
             <w:pPr>
               <w:pStyle w:val="a7"/>
-              <w:rPr>
-                <w:b/>
-              </w:rPr>
-            </w:pPr>
-            <w:r>
-              <w:rPr>
-                <w:b/>
-              </w:rPr>
+            </w:pPr>
+            <w:r>
               <w:t>Закрепление борьбы с мачехой на общественном уровне.</w:t>
             </w:r>
           </w:p>
@@ -6566,28 +7069,16 @@
           <w:p>
             <w:pPr>
               <w:pStyle w:val="a7"/>
-              <w:rPr>
-                <w:b/>
-              </w:rPr>
-            </w:pPr>
-            <w:r>
-              <w:rPr>
-                <w:b/>
-              </w:rPr>
+            </w:pPr>
+            <w:r>
               <w:t xml:space="preserve">Внедрение системы "Иллюзия" будет успешным для </w:t>
             </w:r>
             <w:proofErr w:type="gramStart"/>
             <w:r>
-              <w:rPr>
-                <w:b/>
-              </w:rPr>
               <w:t>принцессы</w:t>
             </w:r>
             <w:proofErr w:type="gramEnd"/>
             <w:r>
-              <w:rPr>
-                <w:b/>
-              </w:rPr>
               <w:t xml:space="preserve"> в случае если количество больных людей снизится либо будет сведено к минимуму. Сократится время бездействия текущей системы</w:t>
             </w:r>
           </w:p>
@@ -6627,14 +7118,8 @@
           <w:p>
             <w:pPr>
               <w:pStyle w:val="a7"/>
-              <w:rPr>
-                <w:b/>
-              </w:rPr>
-            </w:pPr>
-            <w:r>
-              <w:rPr>
-                <w:b/>
-              </w:rPr>
+            </w:pPr>
+            <w:r>
               <w:t>Заинтересованность принцессы связана с восстановлением жителей своего города и восстановления принадлежности к королевской крови.</w:t>
             </w:r>
           </w:p>
@@ -6674,14 +7159,8 @@
           <w:p>
             <w:pPr>
               <w:pStyle w:val="a7"/>
-              <w:rPr>
-                <w:b/>
-              </w:rPr>
-            </w:pPr>
-            <w:r>
-              <w:rPr>
-                <w:b/>
-              </w:rPr>
+            </w:pPr>
+            <w:r>
               <w:t>-</w:t>
             </w:r>
           </w:p>
@@ -6724,14 +7203,15 @@
               <w:ind w:left="0"/>
               <w:rPr>
                 <w:rFonts w:ascii="Times New Roman" w:hAnsi="Times New Roman" w:cs="Times New Roman"/>
-                <w:b/>
-                <w:sz w:val="28"/>
-                <w:szCs w:val="28"/>
-              </w:rPr>
-            </w:pPr>
-            <w:r>
-              <w:rPr>
-                <w:b/>
+                <w:sz w:val="24"/>
+                <w:szCs w:val="24"/>
+              </w:rPr>
+            </w:pPr>
+            <w:r>
+              <w:rPr>
+                <w:rFonts w:ascii="Times New Roman" w:hAnsi="Times New Roman" w:cs="Times New Roman"/>
+                <w:sz w:val="24"/>
+                <w:szCs w:val="24"/>
               </w:rPr>
               <w:t>В данный момент исполнением целей принцессы осложнено тем, что нет системы контролирующей весь процесс производства, что бы избежать переработки и растраты сырья.</w:t>
             </w:r>
@@ -7150,11 +7630,7 @@
             </w:r>
             <w:proofErr w:type="gramEnd"/>
             <w:r>
-              <w:t xml:space="preserve"> когда примут его заказ и начнут </w:t>
-            </w:r>
-            <w:r>
-              <w:lastRenderedPageBreak/>
-              <w:t>производить необходимое для него изделие. Так же функция проверки статуса позволит жителю смотреть за результатами работы.</w:t>
+              <w:t xml:space="preserve"> когда примут его заказ и начнут производить необходимое для него изделие. Так же функция проверки статуса позволит жителю смотреть за результатами работы.</w:t>
             </w:r>
           </w:p>
         </w:tc>
@@ -7204,6 +7680,7 @@
               <w:rPr>
                 <w:b/>
               </w:rPr>
+              <w:lastRenderedPageBreak/>
               <w:t xml:space="preserve">Представитель </w:t>
             </w:r>
           </w:p>
@@ -7930,11 +8407,7 @@
               <w:pStyle w:val="a7"/>
             </w:pPr>
             <w:r>
-              <w:t xml:space="preserve">В виду отсутствия системы происходит постоянная утечка </w:t>
-            </w:r>
-            <w:r>
-              <w:lastRenderedPageBreak/>
-              <w:t xml:space="preserve">сырья, при этом вся вина ложится на сборщика. Учет позволит сборщику наиболее качественно управлять поставкой </w:t>
+              <w:t xml:space="preserve">В виду отсутствия системы происходит постоянная утечка сырья, при этом вся вина ложится на сборщика. Учет позволит сборщику наиболее качественно управлять поставкой </w:t>
             </w:r>
             <w:r>
               <w:t xml:space="preserve">и заготовкой </w:t>
@@ -7990,6 +8463,7 @@
               <w:rPr>
                 <w:b/>
               </w:rPr>
+              <w:lastRenderedPageBreak/>
               <w:t xml:space="preserve">Представитель </w:t>
             </w:r>
           </w:p>
@@ -8851,7 +9325,6 @@
               <w:pStyle w:val="a7"/>
             </w:pPr>
             <w:r>
-              <w:lastRenderedPageBreak/>
               <w:t xml:space="preserve">Формирование единой системы позволяющей </w:t>
             </w:r>
           </w:p>
@@ -8874,7 +9347,6 @@
               <w:rPr>
                 <w:b/>
               </w:rPr>
-              <w:lastRenderedPageBreak/>
               <w:t>Цель участия в проекте</w:t>
             </w:r>
           </w:p>
@@ -8933,7 +9405,11 @@
             </w:r>
             <w:proofErr w:type="spellEnd"/>
             <w:r>
-              <w:t xml:space="preserve"> автоматизировать производство</w:t>
+              <w:t xml:space="preserve"> </w:t>
+            </w:r>
+            <w:r>
+              <w:lastRenderedPageBreak/>
+              <w:t>автоматизировать производство</w:t>
             </w:r>
           </w:p>
         </w:tc>
@@ -8955,6 +9431,7 @@
               <w:rPr>
                 <w:b/>
               </w:rPr>
+              <w:lastRenderedPageBreak/>
               <w:t>Комментарии</w:t>
             </w:r>
           </w:p>
@@ -9743,16 +10220,16 @@
           <w:sz w:val="28"/>
           <w:szCs w:val="28"/>
         </w:rPr>
+        <w:t xml:space="preserve">Отсутствие системы приведет к неэффективному расходу сырья, простаиванию всего процесса и постепенным снижением качества изготавливаемой продукции. Наряду с текущими проблемами появляется </w:t>
+      </w:r>
+      <w:proofErr w:type="gramStart"/>
+      <w:r>
+        <w:rPr>
+          <w:rFonts w:ascii="Times New Roman" w:hAnsi="Times New Roman" w:cs="Times New Roman"/>
+          <w:sz w:val="28"/>
+          <w:szCs w:val="28"/>
+        </w:rPr>
         <w:lastRenderedPageBreak/>
-        <w:t xml:space="preserve">Отсутствие системы приведет к неэффективному расходу сырья, простаиванию всего процесса и постепенным снижением качества изготавливаемой продукции. Наряду с текущими проблемами появляется </w:t>
-      </w:r>
-      <w:proofErr w:type="gramStart"/>
-      <w:r>
-        <w:rPr>
-          <w:rFonts w:ascii="Times New Roman" w:hAnsi="Times New Roman" w:cs="Times New Roman"/>
-          <w:sz w:val="28"/>
-          <w:szCs w:val="28"/>
-        </w:rPr>
         <w:t>дополнительная</w:t>
       </w:r>
       <w:proofErr w:type="gramEnd"/>
@@ -10323,7 +10800,6 @@
               </w:numPr>
             </w:pPr>
             <w:r>
-              <w:lastRenderedPageBreak/>
               <w:t>Выдача необходимых ресурсов «обработчику крапивы»</w:t>
             </w:r>
           </w:p>
@@ -10346,7 +10822,6 @@
               <w:pStyle w:val="a0"/>
             </w:pPr>
             <w:r>
-              <w:lastRenderedPageBreak/>
               <w:t>Обработчик крапивы</w:t>
             </w:r>
           </w:p>
@@ -10379,6 +10854,7 @@
               </w:numPr>
             </w:pPr>
             <w:r>
+              <w:lastRenderedPageBreak/>
               <w:t>Просмотр количества сырья имеющегося в наличии</w:t>
             </w:r>
             <w:r>
@@ -10437,6 +10913,7 @@
               <w:pStyle w:val="a0"/>
             </w:pPr>
             <w:r>
+              <w:lastRenderedPageBreak/>
               <w:t>Ткачиха</w:t>
             </w:r>
           </w:p>
@@ -11183,15 +11660,13 @@
         </w:numPr>
         <w:rPr>
           <w:rFonts w:ascii="Times New Roman" w:hAnsi="Times New Roman" w:cs="Times New Roman"/>
-          <w:b/>
-          <w:sz w:val="28"/>
-          <w:szCs w:val="28"/>
-        </w:rPr>
-      </w:pPr>
-      <w:r>
-        <w:rPr>
-          <w:rFonts w:ascii="Times New Roman" w:hAnsi="Times New Roman" w:cs="Times New Roman"/>
-          <w:b/>
+          <w:sz w:val="28"/>
+          <w:szCs w:val="28"/>
+        </w:rPr>
+      </w:pPr>
+      <w:r>
+        <w:rPr>
+          <w:rFonts w:ascii="Times New Roman" w:hAnsi="Times New Roman" w:cs="Times New Roman"/>
           <w:sz w:val="28"/>
           <w:szCs w:val="28"/>
           <w:lang w:val="en-US"/>
@@ -11201,7 +11676,6 @@
       <w:r>
         <w:rPr>
           <w:rFonts w:ascii="Times New Roman" w:hAnsi="Times New Roman" w:cs="Times New Roman"/>
-          <w:b/>
           <w:sz w:val="28"/>
           <w:szCs w:val="28"/>
         </w:rPr>
@@ -11210,7 +11684,6 @@
       <w:r>
         <w:rPr>
           <w:rFonts w:ascii="Times New Roman" w:hAnsi="Times New Roman" w:cs="Times New Roman"/>
-          <w:b/>
           <w:sz w:val="28"/>
           <w:szCs w:val="28"/>
           <w:lang w:val="en-US"/>
@@ -11220,7 +11693,6 @@
       <w:r>
         <w:rPr>
           <w:rFonts w:ascii="Times New Roman" w:hAnsi="Times New Roman" w:cs="Times New Roman"/>
-          <w:b/>
           <w:sz w:val="28"/>
           <w:szCs w:val="28"/>
         </w:rPr>
@@ -11229,7 +11701,6 @@
       <w:r>
         <w:rPr>
           <w:rFonts w:ascii="Times New Roman" w:hAnsi="Times New Roman" w:cs="Times New Roman"/>
-          <w:b/>
           <w:sz w:val="28"/>
           <w:szCs w:val="28"/>
           <w:lang w:val="en-US"/>
@@ -11246,15 +11717,13 @@
         </w:numPr>
         <w:rPr>
           <w:rFonts w:ascii="Times New Roman" w:hAnsi="Times New Roman" w:cs="Times New Roman"/>
-          <w:b/>
-          <w:sz w:val="28"/>
-          <w:szCs w:val="28"/>
-        </w:rPr>
-      </w:pPr>
-      <w:r>
-        <w:rPr>
-          <w:rFonts w:ascii="Times New Roman" w:hAnsi="Times New Roman" w:cs="Times New Roman"/>
-          <w:b/>
+          <w:sz w:val="28"/>
+          <w:szCs w:val="28"/>
+        </w:rPr>
+      </w:pPr>
+      <w:r>
+        <w:rPr>
+          <w:rFonts w:ascii="Times New Roman" w:hAnsi="Times New Roman" w:cs="Times New Roman"/>
           <w:sz w:val="28"/>
           <w:szCs w:val="28"/>
           <w:lang w:val="en-US"/>
@@ -11302,7 +11771,6 @@
           <w:sz w:val="28"/>
           <w:szCs w:val="28"/>
         </w:rPr>
-        <w:lastRenderedPageBreak/>
         <w:t xml:space="preserve">БД </w:t>
       </w:r>
       <w:r>
@@ -11386,24 +11854,14 @@
     <w:p>
       <w:pPr>
         <w:pStyle w:val="a5"/>
-        <w:numPr>
-          <w:ilvl w:val="0"/>
-          <w:numId w:val="15"/>
-        </w:numPr>
-        <w:rPr>
-          <w:rFonts w:ascii="Times New Roman" w:hAnsi="Times New Roman" w:cs="Times New Roman"/>
-          <w:sz w:val="28"/>
-          <w:szCs w:val="28"/>
-        </w:rPr>
-      </w:pPr>
-      <w:r>
-        <w:rPr>
-          <w:rFonts w:ascii="Times New Roman" w:hAnsi="Times New Roman" w:cs="Times New Roman"/>
-          <w:sz w:val="28"/>
-          <w:szCs w:val="28"/>
-        </w:rPr>
-        <w:t>Ограничение по производству вида материала;</w:t>
-      </w:r>
+        <w:ind w:left="1440"/>
+        <w:rPr>
+          <w:rFonts w:ascii="Times New Roman" w:hAnsi="Times New Roman" w:cs="Times New Roman"/>
+          <w:sz w:val="28"/>
+          <w:szCs w:val="28"/>
+          <w:lang w:val="en-US"/>
+        </w:rPr>
+      </w:pPr>
     </w:p>
     <w:p>
       <w:pPr>
@@ -11426,6 +11884,7 @@
           <w:sz w:val="28"/>
           <w:szCs w:val="28"/>
         </w:rPr>
+        <w:lastRenderedPageBreak/>
         <w:t>Требования по надежности системы (</w:t>
       </w:r>
       <w:r>
@@ -12297,64 +12756,137 @@
       <w:pPr>
         <w:pStyle w:val="a5"/>
         <w:numPr>
-          <w:ilvl w:val="1"/>
-          <w:numId w:val="3"/>
+          <w:ilvl w:val="0"/>
+          <w:numId w:val="18"/>
         </w:numPr>
         <w:rPr>
           <w:rFonts w:ascii="Times New Roman" w:hAnsi="Times New Roman" w:cs="Times New Roman"/>
-          <w:b/>
-          <w:sz w:val="28"/>
-          <w:szCs w:val="28"/>
-        </w:rPr>
-      </w:pPr>
-      <w:r>
-        <w:rPr>
-          <w:rFonts w:ascii="Times New Roman" w:hAnsi="Times New Roman" w:cs="Times New Roman"/>
-          <w:b/>
-          <w:sz w:val="28"/>
-          <w:szCs w:val="28"/>
-        </w:rPr>
-        <w:t>Системные требования (</w:t>
-      </w:r>
-      <w:r>
-        <w:rPr>
-          <w:rFonts w:ascii="Times New Roman" w:hAnsi="Times New Roman" w:cs="Times New Roman"/>
-          <w:b/>
           <w:sz w:val="28"/>
           <w:szCs w:val="28"/>
           <w:lang w:val="en-US"/>
         </w:rPr>
-        <w:t>System Requirements</w:t>
-      </w:r>
-      <w:r>
-        <w:rPr>
-          <w:rFonts w:ascii="Times New Roman" w:hAnsi="Times New Roman" w:cs="Times New Roman"/>
-          <w:b/>
-          <w:sz w:val="28"/>
-          <w:szCs w:val="28"/>
-        </w:rPr>
-        <w:t>)</w:t>
+      </w:pPr>
+      <w:r>
+        <w:rPr>
+          <w:rFonts w:ascii="Times New Roman" w:hAnsi="Times New Roman" w:cs="Times New Roman"/>
+          <w:sz w:val="28"/>
+          <w:szCs w:val="28"/>
+          <w:lang w:val="en-US"/>
+        </w:rPr>
+        <w:t xml:space="preserve">JSR </w:t>
+      </w:r>
+      <w:r>
+        <w:rPr>
+          <w:rFonts w:ascii="Times New Roman" w:hAnsi="Times New Roman" w:cs="Times New Roman"/>
+          <w:sz w:val="28"/>
+          <w:szCs w:val="28"/>
+          <w:lang w:val="en-US"/>
+        </w:rPr>
+        <w:t>3</w:t>
+      </w:r>
+      <w:r>
+        <w:rPr>
+          <w:rFonts w:ascii="Times New Roman" w:hAnsi="Times New Roman" w:cs="Times New Roman"/>
+          <w:sz w:val="28"/>
+          <w:szCs w:val="28"/>
+        </w:rPr>
+        <w:t>4</w:t>
+      </w:r>
+      <w:proofErr w:type="spellStart"/>
+      <w:r>
+        <w:rPr>
+          <w:rFonts w:ascii="Times New Roman" w:hAnsi="Times New Roman" w:cs="Times New Roman"/>
+          <w:sz w:val="28"/>
+          <w:szCs w:val="28"/>
+          <w:lang w:val="en-US"/>
+        </w:rPr>
+        <w:t>4</w:t>
+      </w:r>
+      <w:proofErr w:type="spellEnd"/>
+      <w:r>
+        <w:rPr>
+          <w:rFonts w:ascii="Times New Roman" w:hAnsi="Times New Roman" w:cs="Times New Roman"/>
+          <w:sz w:val="28"/>
+          <w:szCs w:val="28"/>
+          <w:lang w:val="en-US"/>
+        </w:rPr>
+        <w:t xml:space="preserve"> </w:t>
+      </w:r>
+      <w:proofErr w:type="spellStart"/>
+      <w:r>
+        <w:rPr>
+          <w:rFonts w:ascii="Times New Roman" w:hAnsi="Times New Roman" w:cs="Times New Roman"/>
+          <w:sz w:val="28"/>
+          <w:szCs w:val="28"/>
+          <w:lang w:val="en-US"/>
+        </w:rPr>
+        <w:t>JavaServer</w:t>
+      </w:r>
+      <w:proofErr w:type="spellEnd"/>
+      <w:r>
+        <w:rPr>
+          <w:rFonts w:ascii="Times New Roman" w:hAnsi="Times New Roman" w:cs="Times New Roman"/>
+          <w:sz w:val="28"/>
+          <w:szCs w:val="28"/>
+          <w:lang w:val="en-US"/>
+        </w:rPr>
+        <w:t xml:space="preserve"> Faces 2.</w:t>
+      </w:r>
+      <w:r>
+        <w:rPr>
+          <w:rFonts w:ascii="Times New Roman" w:hAnsi="Times New Roman" w:cs="Times New Roman"/>
+          <w:sz w:val="28"/>
+          <w:szCs w:val="28"/>
+        </w:rPr>
+        <w:t>2</w:t>
       </w:r>
     </w:p>
     <w:p>
       <w:pPr>
-        <w:ind w:left="360"/>
-        <w:rPr>
-          <w:rFonts w:ascii="Times New Roman" w:hAnsi="Times New Roman" w:cs="Times New Roman"/>
-          <w:b/>
-          <w:sz w:val="28"/>
-          <w:szCs w:val="28"/>
-        </w:rPr>
-      </w:pPr>
-      <w:bookmarkStart w:id="0" w:name="_GoBack"/>
-      <w:bookmarkEnd w:id="0"/>
-      <w:r>
-        <w:rPr>
-          <w:rFonts w:ascii="Times New Roman" w:hAnsi="Times New Roman" w:cs="Times New Roman"/>
-          <w:sz w:val="28"/>
-          <w:szCs w:val="28"/>
-        </w:rPr>
-        <w:t>Системные требования будут выявлены на этапе проектирования системы</w:t>
+        <w:pStyle w:val="a5"/>
+        <w:numPr>
+          <w:ilvl w:val="0"/>
+          <w:numId w:val="17"/>
+        </w:numPr>
+        <w:ind w:left="1146"/>
+        <w:rPr>
+          <w:rFonts w:ascii="Times New Roman" w:hAnsi="Times New Roman" w:cs="Times New Roman"/>
+          <w:sz w:val="28"/>
+          <w:szCs w:val="28"/>
+        </w:rPr>
+      </w:pPr>
+      <w:r>
+        <w:rPr>
+          <w:rFonts w:ascii="Times New Roman" w:hAnsi="Times New Roman" w:cs="Times New Roman"/>
+          <w:sz w:val="28"/>
+          <w:szCs w:val="28"/>
+        </w:rPr>
+        <w:t xml:space="preserve">ПО должно запускаться б любых браузерах поддерживающих </w:t>
+      </w:r>
+      <w:r>
+        <w:rPr>
+          <w:rFonts w:ascii="Times New Roman" w:hAnsi="Times New Roman" w:cs="Times New Roman"/>
+          <w:sz w:val="28"/>
+          <w:szCs w:val="28"/>
+          <w:lang w:val="en-US"/>
+        </w:rPr>
+        <w:t>HTML</w:t>
+      </w:r>
+      <w:r>
+        <w:rPr>
+          <w:rFonts w:ascii="Times New Roman" w:hAnsi="Times New Roman" w:cs="Times New Roman"/>
+          <w:sz w:val="28"/>
+          <w:szCs w:val="28"/>
+        </w:rPr>
+        <w:t xml:space="preserve"> 4</w:t>
+      </w:r>
+      <w:r>
+        <w:rPr>
+          <w:rFonts w:ascii="Times New Roman" w:hAnsi="Times New Roman" w:cs="Times New Roman"/>
+          <w:sz w:val="28"/>
+          <w:szCs w:val="28"/>
+        </w:rPr>
+        <w:t xml:space="preserve"> и выше.</w:t>
       </w:r>
     </w:p>
     <w:p>
@@ -12378,7 +12910,7 @@
           <w:sz w:val="28"/>
           <w:szCs w:val="28"/>
         </w:rPr>
-        <w:t>Требования к эффективности (</w:t>
+        <w:t>Системные требования (</w:t>
       </w:r>
       <w:r>
         <w:rPr>
@@ -12388,7 +12920,7 @@
           <w:szCs w:val="28"/>
           <w:lang w:val="en-US"/>
         </w:rPr>
-        <w:t>Performance Requirements</w:t>
+        <w:t>System Requirements</w:t>
       </w:r>
       <w:r>
         <w:rPr>
@@ -12402,52 +12934,179 @@
     </w:p>
     <w:p>
       <w:pPr>
-        <w:ind w:left="426"/>
-        <w:rPr>
-          <w:rFonts w:ascii="Times New Roman" w:hAnsi="Times New Roman" w:cs="Times New Roman"/>
-          <w:sz w:val="28"/>
-          <w:szCs w:val="28"/>
-        </w:rPr>
-      </w:pPr>
-      <w:r>
-        <w:rPr>
-          <w:rFonts w:ascii="Times New Roman" w:hAnsi="Times New Roman" w:cs="Times New Roman"/>
-          <w:b/>
-          <w:sz w:val="28"/>
-          <w:szCs w:val="28"/>
-        </w:rPr>
-        <w:lastRenderedPageBreak/>
-        <w:t xml:space="preserve"> </w:t>
-      </w:r>
-      <w:r>
-        <w:rPr>
-          <w:rFonts w:ascii="Times New Roman" w:hAnsi="Times New Roman" w:cs="Times New Roman"/>
-          <w:sz w:val="28"/>
-          <w:szCs w:val="28"/>
-        </w:rPr>
-        <w:t xml:space="preserve">Система должна быть доступна для использования </w:t>
-      </w:r>
-      <w:r>
-        <w:rPr>
-          <w:rFonts w:ascii="Times New Roman" w:hAnsi="Times New Roman" w:cs="Times New Roman"/>
-          <w:sz w:val="28"/>
-          <w:szCs w:val="28"/>
-        </w:rPr>
-        <w:t>8</w:t>
-      </w:r>
-      <w:r>
-        <w:rPr>
-          <w:rFonts w:ascii="Times New Roman" w:hAnsi="Times New Roman" w:cs="Times New Roman"/>
-          <w:sz w:val="28"/>
-          <w:szCs w:val="28"/>
-        </w:rPr>
-        <w:t xml:space="preserve"> часа в сутки, 7 дней в неделю. Возможны кратковременные отключения системы для проведения профилактических работ. Система должна стабильно работать даже на минимальных характеристиках компьютера.</w:t>
+        <w:ind w:left="360"/>
+        <w:rPr>
+          <w:rFonts w:ascii="Times New Roman" w:hAnsi="Times New Roman" w:cs="Times New Roman"/>
+          <w:b/>
+          <w:sz w:val="28"/>
+          <w:szCs w:val="28"/>
+        </w:rPr>
+      </w:pPr>
+      <w:bookmarkStart w:id="0" w:name="_GoBack"/>
+      <w:bookmarkEnd w:id="0"/>
+      <w:r>
+        <w:rPr>
+          <w:rFonts w:ascii="Times New Roman" w:hAnsi="Times New Roman" w:cs="Times New Roman"/>
+          <w:sz w:val="28"/>
+          <w:szCs w:val="28"/>
+        </w:rPr>
+        <w:t>Системные требования будут выявлены на этапе проектирования системы</w:t>
       </w:r>
     </w:p>
     <w:p>
       <w:pPr>
+        <w:pStyle w:val="a5"/>
+        <w:numPr>
+          <w:ilvl w:val="1"/>
+          <w:numId w:val="3"/>
+        </w:numPr>
+        <w:rPr>
+          <w:rFonts w:ascii="Times New Roman" w:hAnsi="Times New Roman" w:cs="Times New Roman"/>
+          <w:b/>
+          <w:sz w:val="28"/>
+          <w:szCs w:val="28"/>
+        </w:rPr>
+      </w:pPr>
+      <w:r>
+        <w:rPr>
+          <w:rFonts w:ascii="Times New Roman" w:hAnsi="Times New Roman" w:cs="Times New Roman"/>
+          <w:b/>
+          <w:sz w:val="28"/>
+          <w:szCs w:val="28"/>
+        </w:rPr>
+        <w:t>Требования к эффективности (</w:t>
+      </w:r>
+      <w:r>
+        <w:rPr>
+          <w:rFonts w:ascii="Times New Roman" w:hAnsi="Times New Roman" w:cs="Times New Roman"/>
+          <w:b/>
+          <w:sz w:val="28"/>
+          <w:szCs w:val="28"/>
+          <w:lang w:val="en-US"/>
+        </w:rPr>
+        <w:t>Performance Requirements</w:t>
+      </w:r>
+      <w:r>
+        <w:rPr>
+          <w:rFonts w:ascii="Times New Roman" w:hAnsi="Times New Roman" w:cs="Times New Roman"/>
+          <w:b/>
+          <w:sz w:val="28"/>
+          <w:szCs w:val="28"/>
+        </w:rPr>
+        <w:t>)</w:t>
+      </w:r>
+    </w:p>
+    <w:p>
+      <w:pPr>
+        <w:pStyle w:val="a5"/>
+        <w:numPr>
+          <w:ilvl w:val="0"/>
+          <w:numId w:val="17"/>
+        </w:numPr>
+        <w:rPr>
+          <w:rFonts w:ascii="Times New Roman" w:hAnsi="Times New Roman" w:cs="Times New Roman"/>
+          <w:sz w:val="28"/>
+          <w:szCs w:val="28"/>
+        </w:rPr>
+      </w:pPr>
+      <w:r>
+        <w:rPr>
+          <w:rFonts w:ascii="Times New Roman" w:hAnsi="Times New Roman" w:cs="Times New Roman"/>
+          <w:sz w:val="28"/>
+          <w:szCs w:val="28"/>
+        </w:rPr>
+        <w:lastRenderedPageBreak/>
+        <w:t xml:space="preserve">Система должна быть доступна для использования </w:t>
+      </w:r>
+      <w:r>
+        <w:rPr>
+          <w:rFonts w:ascii="Times New Roman" w:hAnsi="Times New Roman" w:cs="Times New Roman"/>
+          <w:sz w:val="28"/>
+          <w:szCs w:val="28"/>
+        </w:rPr>
+        <w:t>8</w:t>
+      </w:r>
+      <w:r>
+        <w:rPr>
+          <w:rFonts w:ascii="Times New Roman" w:hAnsi="Times New Roman" w:cs="Times New Roman"/>
+          <w:sz w:val="28"/>
+          <w:szCs w:val="28"/>
+        </w:rPr>
+        <w:t xml:space="preserve"> часов</w:t>
+      </w:r>
+      <w:r>
+        <w:rPr>
+          <w:rFonts w:ascii="Times New Roman" w:hAnsi="Times New Roman" w:cs="Times New Roman"/>
+          <w:sz w:val="28"/>
+          <w:szCs w:val="28"/>
+        </w:rPr>
+        <w:t xml:space="preserve"> в сутки, 7 дней в неделю. </w:t>
+      </w:r>
+    </w:p>
+    <w:p>
+      <w:pPr>
+        <w:pStyle w:val="a5"/>
+        <w:numPr>
+          <w:ilvl w:val="0"/>
+          <w:numId w:val="17"/>
+        </w:numPr>
+        <w:rPr>
+          <w:rFonts w:ascii="Times New Roman" w:hAnsi="Times New Roman" w:cs="Times New Roman"/>
+          <w:sz w:val="28"/>
+          <w:szCs w:val="28"/>
+        </w:rPr>
+      </w:pPr>
+      <w:r>
+        <w:rPr>
+          <w:rFonts w:ascii="Times New Roman" w:hAnsi="Times New Roman" w:cs="Times New Roman"/>
+          <w:sz w:val="28"/>
+          <w:szCs w:val="28"/>
+        </w:rPr>
+        <w:t xml:space="preserve">Возможны кратковременные отключения системы для проведения профилактических работ. </w:t>
+      </w:r>
+    </w:p>
+    <w:p>
+      <w:pPr>
+        <w:pStyle w:val="a5"/>
+        <w:numPr>
+          <w:ilvl w:val="0"/>
+          <w:numId w:val="17"/>
+        </w:numPr>
+        <w:rPr>
+          <w:rFonts w:ascii="Times New Roman" w:hAnsi="Times New Roman" w:cs="Times New Roman"/>
+          <w:sz w:val="28"/>
+          <w:szCs w:val="28"/>
+        </w:rPr>
+      </w:pPr>
+      <w:r>
+        <w:rPr>
+          <w:rFonts w:ascii="Times New Roman" w:hAnsi="Times New Roman" w:cs="Times New Roman"/>
+          <w:sz w:val="28"/>
+          <w:szCs w:val="28"/>
+        </w:rPr>
+        <w:t>Система должна стабильно работать даже на минимальных характеристиках компьютера.</w:t>
+      </w:r>
+    </w:p>
+    <w:p>
+      <w:pPr>
         <w:jc w:val="right"/>
       </w:pPr>
+    </w:p>
+    <w:p/>
+    <w:p/>
+    <w:p/>
+    <w:p/>
+    <w:p/>
+    <w:p/>
+    <w:p>
+      <w:pPr>
+        <w:tabs>
+          <w:tab w:val="left" w:pos="5810"/>
+        </w:tabs>
+      </w:pPr>
+      <w:r>
+        <w:tab/>
+      </w:r>
     </w:p>
     <w:sectPr>
       <w:pgSz w:w="11906" w:h="16838"/>
@@ -12588,7 +13247,7 @@
   <w:abstractNum w:abstractNumId="1">
     <w:nsid w:val="02F64D7A"/>
     <w:multiLevelType w:val="hybridMultilevel"/>
-    <w:tmpl w:val="1D2471A4"/>
+    <w:tmpl w:val="8098C6F8"/>
     <w:lvl w:ilvl="0" w:tplc="04190001">
       <w:start w:val="1"/>
       <w:numFmt w:val="bullet"/>
@@ -15228,7 +15887,7 @@
   <a:extraClrSchemeLst/>
   <a:extLst>
     <a:ext uri="{05A4C25C-085E-4340-85A3-A5531E510DB2}">
-      <thm15:themeFamily xmlns="" xmlns:thm15="http://schemas.microsoft.com/office/thememl/2012/main" name="Office Theme" id="{62F939B6-93AF-4DB8-9C6B-D6C7DFDC589F}" vid="{4A3C46E8-61CC-4603-A589-7422A47A8E4A}"/>
+      <thm15:themeFamily xmlns:thm15="http://schemas.microsoft.com/office/thememl/2012/main" xmlns="" name="Office Theme" id="{62F939B6-93AF-4DB8-9C6B-D6C7DFDC589F}" vid="{4A3C46E8-61CC-4603-A589-7422A47A8E4A}"/>
     </a:ext>
   </a:extLst>
 </a:theme>

--- a/RUP/Vision_Illyuzia.docx
+++ b/RUP/Vision_Illyuzia.docx
@@ -1917,7 +1917,16 @@
           <w:sz w:val="28"/>
           <w:szCs w:val="28"/>
         </w:rPr>
-        <w:t>, которые индивидуально бы подходили к каждому человеку и избавляли бы последних, от страшного недуга. В связи с этим необходимо увеличить объем поставок средств индивидуального перевоплощения, совершенствовать материал изготовления изделия. Данный документ описывает основные этапы информационной системы, котор</w:t>
+        <w:t xml:space="preserve">, которые индивидуально бы подходили к каждому человеку и избавляли бы последних, от страшного недуга. В связи с этим необходимо увеличить объем поставок средств индивидуального перевоплощения, совершенствовать материал изготовления изделия. </w:t>
+      </w:r>
+      <w:proofErr w:type="gramStart"/>
+      <w:r>
+        <w:rPr>
+          <w:rFonts w:ascii="Times New Roman" w:hAnsi="Times New Roman" w:cs="Times New Roman"/>
+          <w:sz w:val="28"/>
+          <w:szCs w:val="28"/>
+        </w:rPr>
+        <w:t>Данный документ описывает основные этапы информационной системы, котор</w:t>
       </w:r>
       <w:r>
         <w:rPr>
@@ -1949,7 +1958,7 @@
           <w:sz w:val="28"/>
           <w:szCs w:val="28"/>
         </w:rPr>
-        <w:t xml:space="preserve"> вести учет производства текстильных изделий для больных </w:t>
+        <w:t xml:space="preserve"> вести учет производства текстильных изделий для </w:t>
       </w:r>
       <w:r>
         <w:rPr>
@@ -1967,6 +1976,7 @@
         </w:rPr>
         <w:t xml:space="preserve"> города.</w:t>
       </w:r>
+      <w:proofErr w:type="gramEnd"/>
     </w:p>
     <w:p>
       <w:pPr>
@@ -15887,7 +15897,7 @@
   <a:extraClrSchemeLst/>
   <a:extLst>
     <a:ext uri="{05A4C25C-085E-4340-85A3-A5531E510DB2}">
-      <thm15:themeFamily xmlns:thm15="http://schemas.microsoft.com/office/thememl/2012/main" xmlns="" name="Office Theme" id="{62F939B6-93AF-4DB8-9C6B-D6C7DFDC589F}" vid="{4A3C46E8-61CC-4603-A589-7422A47A8E4A}"/>
+      <thm15:themeFamily xmlns="" xmlns:thm15="http://schemas.microsoft.com/office/thememl/2012/main" name="Office Theme" id="{62F939B6-93AF-4DB8-9C6B-D6C7DFDC589F}" vid="{4A3C46E8-61CC-4603-A589-7422A47A8E4A}"/>
     </a:ext>
   </a:extLst>
 </a:theme>
